--- a/Messaging/Apache Camel with Springboot Masterclass/Section 2 Simple Apache Camel Route and JUnit/5. Camel Basics and Springboot boilerplate.docx
+++ b/Messaging/Apache Camel with Springboot Masterclass/Section 2 Simple Apache Camel Route and JUnit/5. Camel Basics and Springboot boilerplate.docx
@@ -12,90 +12,13 @@
       </w:pPr>
       <w:r>
         <w:rPr>
-          <w:b/>
-          <w:bCs/>
-          <w:lang w:val="en-IN"/>
-        </w:rPr>
-        <w:t>Pre-requisite</w:t>
-      </w:r>
-      <w:r>
-        <w:rPr>
-          <w:lang w:val="en-IN"/>
-        </w:rPr>
-        <w:t>:</w:t>
-      </w:r>
-    </w:p>
-    <w:p>
-      <w:pPr>
-        <w:pStyle w:val="ListParagraph"/>
-        <w:numPr>
-          <w:ilvl w:val="1"/>
-          <w:numId w:val="16"/>
-        </w:numPr>
-      </w:pPr>
-      <w:r>
-        <w:t xml:space="preserve">Java 8 </w:t>
-      </w:r>
-      <w:r>
-        <w:sym w:font="Wingdings" w:char="F0E8"/>
-      </w:r>
-      <w:r>
-        <w:t xml:space="preserve"> Lambda functions.</w:t>
-      </w:r>
-    </w:p>
-    <w:p>
-      <w:pPr>
-        <w:pStyle w:val="ListParagraph"/>
-        <w:numPr>
-          <w:ilvl w:val="1"/>
-          <w:numId w:val="16"/>
-        </w:numPr>
-      </w:pPr>
-      <w:r>
-        <w:t>Maven.</w:t>
-      </w:r>
-    </w:p>
-    <w:p>
-      <w:pPr>
-        <w:pStyle w:val="ListParagraph"/>
-        <w:numPr>
-          <w:ilvl w:val="1"/>
-          <w:numId w:val="16"/>
-        </w:numPr>
-      </w:pPr>
-      <w:r>
-        <w:t>Spring Boot basics.</w:t>
-      </w:r>
-    </w:p>
-    <w:p>
-      <w:pPr>
-        <w:pStyle w:val="ListParagraph"/>
-        <w:numPr>
-          <w:ilvl w:val="1"/>
-          <w:numId w:val="16"/>
-        </w:numPr>
-      </w:pPr>
-      <w:r>
-        <w:t>REST, JPA, Hibernate &amp; Messaging.</w:t>
-      </w:r>
-    </w:p>
-    <w:p>
-      <w:pPr>
-        <w:pStyle w:val="ListParagraph"/>
-        <w:numPr>
-          <w:ilvl w:val="0"/>
-          <w:numId w:val="16"/>
-        </w:numPr>
-      </w:pPr>
-      <w:r>
-        <w:rPr>
           <w:noProof/>
         </w:rPr>
         <w:drawing>
-          <wp:inline distT="0" distB="0" distL="0" distR="0" wp14:anchorId="17D25734" wp14:editId="12162878">
-            <wp:extent cx="7116445" cy="2542699"/>
-            <wp:effectExtent l="0" t="0" r="0" b="0"/>
-            <wp:docPr id="1" name="Picture 1" descr="Graphical user interface, text, application&#10;&#10;Description automatically generated"/>
+          <wp:inline distT="0" distB="0" distL="0" distR="0" wp14:anchorId="5799467A" wp14:editId="7E954C62">
+            <wp:extent cx="7178654" cy="2429912"/>
+            <wp:effectExtent l="19050" t="19050" r="3810" b="8890"/>
+            <wp:docPr id="1612304190" name="Picture 1" descr="A close-up of a diagram&#10;&#10;Description automatically generated"/>
             <wp:cNvGraphicFramePr>
               <a:graphicFrameLocks xmlns:a="http://schemas.openxmlformats.org/drawingml/2006/main" noChangeAspect="1"/>
             </wp:cNvGraphicFramePr>
@@ -103,7 +26,7 @@
               <a:graphicData uri="http://schemas.openxmlformats.org/drawingml/2006/picture">
                 <pic:pic xmlns:pic="http://schemas.openxmlformats.org/drawingml/2006/picture">
                   <pic:nvPicPr>
-                    <pic:cNvPr id="1" name="Picture 1" descr="Graphical user interface, text, application&#10;&#10;Description automatically generated"/>
+                    <pic:cNvPr id="1612304190" name="Picture 1" descr="A close-up of a diagram&#10;&#10;Description automatically generated"/>
                     <pic:cNvPicPr/>
                   </pic:nvPicPr>
                   <pic:blipFill>
@@ -115,7 +38,640 @@
                   <pic:spPr>
                     <a:xfrm>
                       <a:off x="0" y="0"/>
-                      <a:ext cx="7138476" cy="2550570"/>
+                      <a:ext cx="7236169" cy="2449380"/>
+                    </a:xfrm>
+                    <a:prstGeom prst="rect">
+                      <a:avLst/>
+                    </a:prstGeom>
+                    <a:ln>
+                      <a:solidFill>
+                        <a:schemeClr val="tx1">
+                          <a:lumMod val="65000"/>
+                          <a:lumOff val="35000"/>
+                        </a:schemeClr>
+                      </a:solidFill>
+                    </a:ln>
+                  </pic:spPr>
+                </pic:pic>
+              </a:graphicData>
+            </a:graphic>
+          </wp:inline>
+        </w:drawing>
+      </w:r>
+      <w:r>
+        <w:rPr>
+          <w:lang w:val="en-IN"/>
+        </w:rPr>
+        <w:t>In this section</w:t>
+      </w:r>
+      <w:r>
+        <w:rPr>
+          <w:lang w:val="en-IN"/>
+        </w:rPr>
+        <w:t>,</w:t>
+      </w:r>
+      <w:r>
+        <w:rPr>
+          <w:lang w:val="en-IN"/>
+        </w:rPr>
+        <w:t xml:space="preserve"> we will build </w:t>
+      </w:r>
+      <w:r>
+        <w:rPr>
+          <w:lang w:val="en-IN"/>
+        </w:rPr>
+        <w:t>a base implementation framework for using camel within a Spring Container.</w:t>
+      </w:r>
+    </w:p>
+    <w:p>
+      <w:pPr>
+        <w:pStyle w:val="ListParagraph"/>
+        <w:numPr>
+          <w:ilvl w:val="0"/>
+          <w:numId w:val="16"/>
+        </w:numPr>
+      </w:pPr>
+      <w:r>
+        <w:t>We will cover the basic concepts like how routes are processed.</w:t>
+      </w:r>
+    </w:p>
+    <w:p>
+      <w:pPr>
+        <w:pStyle w:val="ListParagraph"/>
+        <w:numPr>
+          <w:ilvl w:val="0"/>
+          <w:numId w:val="16"/>
+        </w:numPr>
+      </w:pPr>
+      <w:r>
+        <w:rPr>
+          <w:b/>
+          <w:bCs/>
+        </w:rPr>
+        <w:t>Route</w:t>
+      </w:r>
+      <w:r>
+        <w:t xml:space="preserve"> is nothing but flow definition of Camel </w:t>
+      </w:r>
+      <w:r>
+        <w:rPr>
+          <w:b/>
+          <w:bCs/>
+        </w:rPr>
+        <w:t>Exchange</w:t>
+      </w:r>
+      <w:r>
+        <w:t xml:space="preserve"> </w:t>
+      </w:r>
+      <w:r>
+        <w:t xml:space="preserve">from reading data from one endpoint and sending data to another endpoint </w:t>
+      </w:r>
+      <w:r>
+        <w:t>with optional intermediate injector steps such as.</w:t>
+      </w:r>
+    </w:p>
+    <w:p>
+      <w:pPr>
+        <w:pStyle w:val="ListParagraph"/>
+        <w:numPr>
+          <w:ilvl w:val="1"/>
+          <w:numId w:val="16"/>
+        </w:numPr>
+      </w:pPr>
+      <w:r>
+        <w:t>Data Manipulation activities</w:t>
+      </w:r>
+      <w:r>
+        <w:t xml:space="preserve"> (as mentioned </w:t>
+      </w:r>
+      <w:proofErr w:type="gramStart"/>
+      <w:r>
+        <w:t>below) and</w:t>
+      </w:r>
+      <w:proofErr w:type="gramEnd"/>
+      <w:r>
+        <w:t xml:space="preserve"> are accomplished through </w:t>
+      </w:r>
+      <w:r>
+        <w:rPr>
+          <w:b/>
+          <w:bCs/>
+        </w:rPr>
+        <w:t>the processors, beans, converters, or other helper classes</w:t>
+      </w:r>
+      <w:r>
+        <w:t>.</w:t>
+      </w:r>
+    </w:p>
+    <w:p>
+      <w:pPr>
+        <w:pStyle w:val="ListParagraph"/>
+        <w:numPr>
+          <w:ilvl w:val="2"/>
+          <w:numId w:val="16"/>
+        </w:numPr>
+      </w:pPr>
+      <w:r>
+        <w:rPr>
+          <w:b/>
+          <w:bCs/>
+        </w:rPr>
+        <w:t>Transformation.</w:t>
+      </w:r>
+    </w:p>
+    <w:p>
+      <w:pPr>
+        <w:pStyle w:val="ListParagraph"/>
+        <w:numPr>
+          <w:ilvl w:val="2"/>
+          <w:numId w:val="16"/>
+        </w:numPr>
+      </w:pPr>
+      <w:r>
+        <w:rPr>
+          <w:b/>
+          <w:bCs/>
+        </w:rPr>
+        <w:t>Enrichment.</w:t>
+      </w:r>
+    </w:p>
+    <w:p>
+      <w:pPr>
+        <w:pStyle w:val="ListParagraph"/>
+        <w:numPr>
+          <w:ilvl w:val="2"/>
+          <w:numId w:val="16"/>
+        </w:numPr>
+      </w:pPr>
+      <w:r>
+        <w:rPr>
+          <w:b/>
+          <w:bCs/>
+        </w:rPr>
+        <w:t>Aggregation.</w:t>
+      </w:r>
+    </w:p>
+    <w:p>
+      <w:pPr>
+        <w:pStyle w:val="ListParagraph"/>
+        <w:numPr>
+          <w:ilvl w:val="2"/>
+          <w:numId w:val="16"/>
+        </w:numPr>
+      </w:pPr>
+      <w:r>
+        <w:rPr>
+          <w:b/>
+          <w:bCs/>
+        </w:rPr>
+        <w:t>Correlation.</w:t>
+      </w:r>
+    </w:p>
+    <w:p>
+      <w:pPr>
+        <w:pStyle w:val="ListParagraph"/>
+        <w:numPr>
+          <w:ilvl w:val="0"/>
+          <w:numId w:val="16"/>
+        </w:numPr>
+      </w:pPr>
+      <w:r>
+        <w:rPr>
+          <w:b/>
+          <w:bCs/>
+        </w:rPr>
+        <w:t>Spring Boot container</w:t>
+      </w:r>
+      <w:r>
+        <w:t xml:space="preserve"> initiates </w:t>
+      </w:r>
+      <w:r>
+        <w:rPr>
+          <w:b/>
+          <w:bCs/>
+        </w:rPr>
+        <w:t>Camel Context</w:t>
+      </w:r>
+      <w:r>
+        <w:rPr>
+          <w:b/>
+          <w:bCs/>
+        </w:rPr>
+        <w:t>.</w:t>
+      </w:r>
+    </w:p>
+    <w:p>
+      <w:pPr>
+        <w:pStyle w:val="ListParagraph"/>
+        <w:numPr>
+          <w:ilvl w:val="0"/>
+          <w:numId w:val="16"/>
+        </w:numPr>
+      </w:pPr>
+      <w:r>
+        <w:rPr>
+          <w:b/>
+          <w:bCs/>
+        </w:rPr>
+        <w:t xml:space="preserve">Camel Context </w:t>
+      </w:r>
+      <w:r>
+        <w:t xml:space="preserve">is a </w:t>
+      </w:r>
+      <w:r>
+        <w:rPr>
+          <w:b/>
+          <w:bCs/>
+        </w:rPr>
+        <w:t>framework</w:t>
+      </w:r>
+      <w:r>
+        <w:t xml:space="preserve"> built to understand </w:t>
+      </w:r>
+      <w:r>
+        <w:rPr>
+          <w:b/>
+          <w:bCs/>
+        </w:rPr>
+        <w:t>Camel Specific Language</w:t>
+      </w:r>
+      <w:r>
+        <w:t xml:space="preserve"> called </w:t>
+      </w:r>
+      <w:r>
+        <w:rPr>
+          <w:b/>
+          <w:bCs/>
+        </w:rPr>
+        <w:t>DSL</w:t>
+      </w:r>
+      <w:r>
+        <w:t>.</w:t>
+      </w:r>
+    </w:p>
+    <w:p>
+      <w:pPr>
+        <w:pStyle w:val="ListParagraph"/>
+        <w:numPr>
+          <w:ilvl w:val="0"/>
+          <w:numId w:val="16"/>
+        </w:numPr>
+      </w:pPr>
+      <w:r>
+        <w:t>DSL</w:t>
+      </w:r>
+      <w:r>
+        <w:t>:</w:t>
+      </w:r>
+    </w:p>
+    <w:p>
+      <w:pPr>
+        <w:pStyle w:val="ListParagraph"/>
+        <w:numPr>
+          <w:ilvl w:val="1"/>
+          <w:numId w:val="16"/>
+        </w:numPr>
+      </w:pPr>
+      <w:r>
+        <w:t xml:space="preserve">can be defined </w:t>
+      </w:r>
+      <w:r>
+        <w:t xml:space="preserve">(to define routes) </w:t>
+      </w:r>
+      <w:r>
+        <w:t>in.</w:t>
+      </w:r>
+    </w:p>
+    <w:p>
+      <w:pPr>
+        <w:pStyle w:val="ListParagraph"/>
+        <w:numPr>
+          <w:ilvl w:val="2"/>
+          <w:numId w:val="16"/>
+        </w:numPr>
+      </w:pPr>
+      <w:r>
+        <w:t>XML.</w:t>
+      </w:r>
+    </w:p>
+    <w:p>
+      <w:pPr>
+        <w:pStyle w:val="ListParagraph"/>
+        <w:numPr>
+          <w:ilvl w:val="2"/>
+          <w:numId w:val="16"/>
+        </w:numPr>
+      </w:pPr>
+      <w:r>
+        <w:t>Java.</w:t>
+      </w:r>
+    </w:p>
+    <w:p>
+      <w:pPr>
+        <w:pStyle w:val="ListParagraph"/>
+        <w:numPr>
+          <w:ilvl w:val="1"/>
+          <w:numId w:val="16"/>
+        </w:numPr>
+      </w:pPr>
+      <w:r>
+        <w:t>DSL is something that can help us to define routes.</w:t>
+      </w:r>
+    </w:p>
+    <w:p>
+      <w:pPr>
+        <w:pStyle w:val="ListParagraph"/>
+        <w:numPr>
+          <w:ilvl w:val="1"/>
+          <w:numId w:val="16"/>
+        </w:numPr>
+      </w:pPr>
+      <w:r>
+        <w:t xml:space="preserve">Route is nothing but </w:t>
+      </w:r>
+      <w:r>
+        <w:t>flow definition of reading data from one endpoint sending it to other endpoint.</w:t>
+      </w:r>
+    </w:p>
+    <w:p>
+      <w:pPr>
+        <w:pStyle w:val="ListParagraph"/>
+        <w:numPr>
+          <w:ilvl w:val="0"/>
+          <w:numId w:val="16"/>
+        </w:numPr>
+      </w:pPr>
+      <w:r>
+        <w:rPr>
+          <w:b/>
+          <w:bCs/>
+        </w:rPr>
+        <w:t>Exchange</w:t>
+      </w:r>
+      <w:r>
+        <w:t>:</w:t>
+      </w:r>
+    </w:p>
+    <w:p>
+      <w:pPr>
+        <w:pStyle w:val="ListParagraph"/>
+        <w:numPr>
+          <w:ilvl w:val="1"/>
+          <w:numId w:val="16"/>
+        </w:numPr>
+      </w:pPr>
+      <w:r>
+        <w:t xml:space="preserve">The data within the route is encapsulated in </w:t>
+      </w:r>
+      <w:r>
+        <w:rPr>
+          <w:b/>
+          <w:bCs/>
+        </w:rPr>
+        <w:t>Exchange</w:t>
+      </w:r>
+      <w:r>
+        <w:rPr>
+          <w:b/>
+          <w:bCs/>
+        </w:rPr>
+        <w:t xml:space="preserve"> object</w:t>
+      </w:r>
+      <w:r>
+        <w:t>.</w:t>
+      </w:r>
+    </w:p>
+    <w:p>
+      <w:pPr>
+        <w:pStyle w:val="ListParagraph"/>
+        <w:numPr>
+          <w:ilvl w:val="1"/>
+          <w:numId w:val="16"/>
+        </w:numPr>
+      </w:pPr>
+      <w:r>
+        <w:t>Exchange object has certain properties and ID.</w:t>
+      </w:r>
+    </w:p>
+    <w:p>
+      <w:pPr>
+        <w:pStyle w:val="ListParagraph"/>
+        <w:numPr>
+          <w:ilvl w:val="1"/>
+          <w:numId w:val="16"/>
+        </w:numPr>
+      </w:pPr>
+      <w:r>
+        <w:t xml:space="preserve">Every Exchange object has </w:t>
+      </w:r>
+      <w:r>
+        <w:t>In</w:t>
+      </w:r>
+      <w:r>
+        <w:t xml:space="preserve">-message format and </w:t>
+      </w:r>
+      <w:r>
+        <w:t>Out</w:t>
+      </w:r>
+      <w:r>
+        <w:t>-message format.</w:t>
+      </w:r>
+    </w:p>
+    <w:p>
+      <w:pPr>
+        <w:pStyle w:val="ListParagraph"/>
+        <w:numPr>
+          <w:ilvl w:val="2"/>
+          <w:numId w:val="16"/>
+        </w:numPr>
+      </w:pPr>
+      <w:r>
+        <w:t xml:space="preserve">Both have </w:t>
+      </w:r>
+      <w:r>
+        <w:t xml:space="preserve">collection of </w:t>
+      </w:r>
+    </w:p>
+    <w:p>
+      <w:pPr>
+        <w:pStyle w:val="ListParagraph"/>
+        <w:numPr>
+          <w:ilvl w:val="3"/>
+          <w:numId w:val="16"/>
+        </w:numPr>
+      </w:pPr>
+      <w:r>
+        <w:t xml:space="preserve">Headers and </w:t>
+      </w:r>
+    </w:p>
+    <w:p>
+      <w:pPr>
+        <w:pStyle w:val="ListParagraph"/>
+        <w:numPr>
+          <w:ilvl w:val="3"/>
+          <w:numId w:val="16"/>
+        </w:numPr>
+      </w:pPr>
+      <w:r>
+        <w:t>Bod</w:t>
+      </w:r>
+      <w:r>
+        <w:t>ies</w:t>
+      </w:r>
+      <w:r>
+        <w:t>.</w:t>
+      </w:r>
+    </w:p>
+    <w:p>
+      <w:pPr>
+        <w:pStyle w:val="ListParagraph"/>
+        <w:numPr>
+          <w:ilvl w:val="3"/>
+          <w:numId w:val="16"/>
+        </w:numPr>
+      </w:pPr>
+      <w:r>
+        <w:t>Attachment</w:t>
+      </w:r>
+      <w:r>
+        <w:t>s</w:t>
+      </w:r>
+      <w:r>
+        <w:t>.</w:t>
+      </w:r>
+    </w:p>
+    <w:p>
+      <w:pPr>
+        <w:pStyle w:val="ListParagraph"/>
+        <w:numPr>
+          <w:ilvl w:val="1"/>
+          <w:numId w:val="16"/>
+        </w:numPr>
+      </w:pPr>
+      <w:r>
+        <w:t xml:space="preserve">At any route, we can traverse through these exchange objects and find out </w:t>
+      </w:r>
+      <w:r>
+        <w:t>what was sent to this route and what was sent out from this route.</w:t>
+      </w:r>
+    </w:p>
+    <w:p>
+      <w:pPr>
+        <w:pStyle w:val="ListParagraph"/>
+        <w:numPr>
+          <w:ilvl w:val="0"/>
+          <w:numId w:val="16"/>
+        </w:numPr>
+      </w:pPr>
+      <w:r>
+        <w:rPr>
+          <w:b/>
+          <w:bCs/>
+        </w:rPr>
+        <w:t>Summary</w:t>
+      </w:r>
+      <w:r>
+        <w:t>:</w:t>
+      </w:r>
+    </w:p>
+    <w:p>
+      <w:pPr>
+        <w:pStyle w:val="ListParagraph"/>
+        <w:numPr>
+          <w:ilvl w:val="1"/>
+          <w:numId w:val="16"/>
+        </w:numPr>
+      </w:pPr>
+      <w:r>
+        <w:t>Route that gets data from one endpoint and sends data to another endpoint.</w:t>
+      </w:r>
+    </w:p>
+    <w:p>
+      <w:pPr>
+        <w:pStyle w:val="ListParagraph"/>
+        <w:numPr>
+          <w:ilvl w:val="1"/>
+          <w:numId w:val="16"/>
+        </w:numPr>
+      </w:pPr>
+      <w:r>
+        <w:t xml:space="preserve">Route is nothing but flow definition of moving exchange (Headers, Bodies, </w:t>
+      </w:r>
+      <w:r>
+        <w:t>Attachments</w:t>
+      </w:r>
+      <w:r>
+        <w:t>)</w:t>
+      </w:r>
+      <w:r>
+        <w:t xml:space="preserve"> by taking it from one endpoint and sending it to another endpoint.</w:t>
+      </w:r>
+    </w:p>
+    <w:p>
+      <w:pPr>
+        <w:pStyle w:val="ListParagraph"/>
+        <w:numPr>
+          <w:ilvl w:val="1"/>
+          <w:numId w:val="16"/>
+        </w:numPr>
+      </w:pPr>
+      <w:r>
+        <w:t>During the migration of data, certain injectors (Processors, Beans, Converters) come into picture to enrich, transform the data.</w:t>
+      </w:r>
+    </w:p>
+    <w:p>
+      <w:pPr>
+        <w:pStyle w:val="ListParagraph"/>
+        <w:numPr>
+          <w:ilvl w:val="0"/>
+          <w:numId w:val="16"/>
+        </w:numPr>
+      </w:pPr>
+      <w:r>
+        <w:t>Having gone through the basic common concepts, let’s start with by building a very simple Spring Boot Camel Boilerplate.</w:t>
+      </w:r>
+      <w:r>
+        <w:br/>
+      </w:r>
+    </w:p>
+    <w:p>
+      <w:pPr>
+        <w:pStyle w:val="ListParagraph"/>
+        <w:numPr>
+          <w:ilvl w:val="0"/>
+          <w:numId w:val="16"/>
+        </w:numPr>
+      </w:pPr>
+      <w:r>
+        <w:rPr>
+          <w:noProof/>
+        </w:rPr>
+        <w:lastRenderedPageBreak/>
+        <w:drawing>
+          <wp:inline distT="0" distB="0" distL="0" distR="0" wp14:anchorId="740390A3" wp14:editId="1A8231E6">
+            <wp:extent cx="7651115" cy="2367481"/>
+            <wp:effectExtent l="0" t="0" r="0" b="0"/>
+            <wp:docPr id="139247903" name="Picture 1" descr="A screenshot of a computer&#10;&#10;Description automatically generated"/>
+            <wp:cNvGraphicFramePr>
+              <a:graphicFrameLocks xmlns:a="http://schemas.openxmlformats.org/drawingml/2006/main" noChangeAspect="1"/>
+            </wp:cNvGraphicFramePr>
+            <a:graphic xmlns:a="http://schemas.openxmlformats.org/drawingml/2006/main">
+              <a:graphicData uri="http://schemas.openxmlformats.org/drawingml/2006/picture">
+                <pic:pic xmlns:pic="http://schemas.openxmlformats.org/drawingml/2006/picture">
+                  <pic:nvPicPr>
+                    <pic:cNvPr id="139247903" name="Picture 1" descr="A screenshot of a computer&#10;&#10;Description automatically generated"/>
+                    <pic:cNvPicPr/>
+                  </pic:nvPicPr>
+                  <pic:blipFill>
+                    <a:blip r:embed="rId7"/>
+                    <a:stretch>
+                      <a:fillRect/>
+                    </a:stretch>
+                  </pic:blipFill>
+                  <pic:spPr>
+                    <a:xfrm>
+                      <a:off x="0" y="0"/>
+                      <a:ext cx="7658642" cy="2369810"/>
                     </a:xfrm>
                     <a:prstGeom prst="rect">
                       <a:avLst/>
@@ -127,6 +683,9 @@
           </wp:inline>
         </w:drawing>
       </w:r>
+      <w:r>
+        <w:br/>
+      </w:r>
     </w:p>
     <w:p>
       <w:pPr>
@@ -136,6 +695,9 @@
           <w:numId w:val="16"/>
         </w:numPr>
       </w:pPr>
+      <w:r>
+        <w:br/>
+      </w:r>
     </w:p>
     <w:sectPr>
       <w:pgSz w:w="12240" w:h="15840"/>
@@ -370,7 +932,7 @@
         <w:ind w:left="1440" w:hanging="360"/>
       </w:pPr>
     </w:lvl>
-    <w:lvl w:ilvl="2" w:tplc="4009001B" w:tentative="1">
+    <w:lvl w:ilvl="2" w:tplc="4009001B">
       <w:start w:val="1"/>
       <w:numFmt w:val="lowerRoman"/>
       <w:lvlText w:val="%3."/>
@@ -379,7 +941,7 @@
         <w:ind w:left="2160" w:hanging="180"/>
       </w:pPr>
     </w:lvl>
-    <w:lvl w:ilvl="3" w:tplc="4009000F" w:tentative="1">
+    <w:lvl w:ilvl="3" w:tplc="4009000F">
       <w:start w:val="1"/>
       <w:numFmt w:val="decimal"/>
       <w:lvlText w:val="%4."/>
